--- a/项目展开阶段作业/面谈报告.docx
+++ b/项目展开阶段作业/面谈报告.docx
@@ -6,7 +6,7 @@
       <w:pPr>
         <w:jc w:val="center"/>
         <w:rPr>
-          <w:rFonts w:ascii="黑体" w:eastAsia="黑体" w:hAnsi="黑体" w:hint="eastAsia"/>
+          <w:rFonts w:ascii="黑体" w:eastAsia="黑体" w:hAnsi="黑体"/>
           <w:b/>
           <w:sz w:val="52"/>
           <w:szCs w:val="52"/>
@@ -1410,7 +1410,7 @@
             <w:pPr>
               <w:cnfStyle w:val="000000100000" w:firstRow="0" w:lastRow="0" w:firstColumn="0" w:lastColumn="0" w:oddVBand="0" w:evenVBand="0" w:oddHBand="1" w:evenHBand="0" w:firstRowFirstColumn="0" w:firstRowLastColumn="0" w:lastRowFirstColumn="0" w:lastRowLastColumn="0"/>
               <w:rPr>
-                <w:rFonts w:ascii="微软雅黑" w:eastAsia="微软雅黑" w:hAnsi="微软雅黑" w:hint="eastAsia"/>
+                <w:rFonts w:ascii="微软雅黑" w:eastAsia="微软雅黑" w:hAnsi="微软雅黑"/>
                 <w:sz w:val="24"/>
                 <w:szCs w:val="24"/>
               </w:rPr>
@@ -1419,13 +1419,7 @@
         </w:tc>
       </w:tr>
     </w:tbl>
-    <w:p>
-      <w:pPr>
-        <w:rPr>
-          <w:rFonts w:hint="eastAsia"/>
-        </w:rPr>
-      </w:pPr>
-    </w:p>
+    <w:p/>
     <w:p>
       <w:pPr>
         <w:pStyle w:val="2"/>
@@ -1480,8 +1474,18 @@
                 <w:sz w:val="24"/>
                 <w:szCs w:val="24"/>
               </w:rPr>
-              <w:t>面谈ID:M1</w:t>
-            </w:r>
+              <w:t>面谈</w:t>
+            </w:r>
+            <w:r>
+              <w:rPr>
+                <w:rFonts w:ascii="微软雅黑" w:eastAsia="微软雅黑" w:hAnsi="微软雅黑" w:hint="eastAsia"/>
+                <w:sz w:val="24"/>
+                <w:szCs w:val="24"/>
+              </w:rPr>
+              <w:t>ID:M2</w:t>
+            </w:r>
+            <w:bookmarkStart w:id="0" w:name="_GoBack"/>
+            <w:bookmarkEnd w:id="0"/>
           </w:p>
           <w:p>
             <w:pPr>
@@ -1617,7 +1621,7 @@
           <w:p>
             <w:pPr>
               <w:rPr>
-                <w:rFonts w:ascii="微软雅黑" w:eastAsia="微软雅黑" w:hAnsi="微软雅黑" w:hint="eastAsia"/>
+                <w:rFonts w:ascii="微软雅黑" w:eastAsia="微软雅黑" w:hAnsi="微软雅黑"/>
                 <w:sz w:val="24"/>
                 <w:szCs w:val="24"/>
               </w:rPr>
@@ -1674,7 +1678,7 @@
           <w:p>
             <w:pPr>
               <w:rPr>
-                <w:rFonts w:ascii="微软雅黑" w:eastAsia="微软雅黑" w:hAnsi="微软雅黑" w:hint="eastAsia"/>
+                <w:rFonts w:ascii="微软雅黑" w:eastAsia="微软雅黑" w:hAnsi="微软雅黑"/>
                 <w:sz w:val="24"/>
                 <w:szCs w:val="24"/>
               </w:rPr>
@@ -1809,8 +1813,6 @@
             </w:r>
           </w:p>
         </w:tc>
-        <w:bookmarkStart w:id="0" w:name="_GoBack"/>
-        <w:bookmarkEnd w:id="0"/>
       </w:tr>
       <w:tr>
         <w:trPr>
@@ -2089,7 +2091,7 @@
               <w:ind w:left="360" w:firstLineChars="0" w:firstLine="0"/>
               <w:cnfStyle w:val="000000100000" w:firstRow="0" w:lastRow="0" w:firstColumn="0" w:lastColumn="0" w:oddVBand="0" w:evenVBand="0" w:oddHBand="1" w:evenHBand="0" w:firstRowFirstColumn="0" w:firstRowLastColumn="0" w:lastRowFirstColumn="0" w:lastRowLastColumn="0"/>
               <w:rPr>
-                <w:rFonts w:ascii="微软雅黑" w:eastAsia="微软雅黑" w:hAnsi="微软雅黑" w:hint="eastAsia"/>
+                <w:rFonts w:ascii="微软雅黑" w:eastAsia="微软雅黑" w:hAnsi="微软雅黑"/>
                 <w:sz w:val="24"/>
                 <w:szCs w:val="24"/>
               </w:rPr>
@@ -2098,13 +2100,7 @@
         </w:tc>
       </w:tr>
     </w:tbl>
-    <w:p>
-      <w:pPr>
-        <w:rPr>
-          <w:rFonts w:hint="eastAsia"/>
-        </w:rPr>
-      </w:pPr>
-    </w:p>
+    <w:p/>
     <w:p/>
     <w:sectPr>
       <w:pgSz w:w="11906" w:h="16838"/>

--- a/项目展开阶段作业/面谈报告.docx
+++ b/项目展开阶段作业/面谈报告.docx
@@ -1310,6 +1310,19 @@
               <w:t>数据形式</w:t>
             </w:r>
           </w:p>
+          <w:p>
+            <w:pPr>
+              <w:pStyle w:val="a7"/>
+              <w:ind w:left="420" w:firstLineChars="0" w:firstLine="0"/>
+              <w:rPr>
+                <w:rFonts w:ascii="微软雅黑" w:eastAsia="微软雅黑" w:hAnsi="微软雅黑"/>
+                <w:sz w:val="24"/>
+                <w:szCs w:val="24"/>
+              </w:rPr>
+            </w:pPr>
+            <w:bookmarkStart w:id="0" w:name="_GoBack"/>
+            <w:bookmarkEnd w:id="0"/>
+          </w:p>
         </w:tc>
         <w:tc>
           <w:tcPr>
@@ -1484,8 +1497,6 @@
               </w:rPr>
               <w:t>ID:M2</w:t>
             </w:r>
-            <w:bookmarkStart w:id="0" w:name="_GoBack"/>
-            <w:bookmarkEnd w:id="0"/>
           </w:p>
           <w:p>
             <w:pPr>
